--- a/Preliminary Interpretability Questionnaire-SLENDER.docx
+++ b/Preliminary Interpretability Questionnaire-SLENDER.docx
@@ -61,34 +61,7 @@
           <w:color w:val="auto"/>
           <w:lang w:val="hu-HU"/>
         </w:rPr>
-        <w:t xml:space="preserve">The preliminary unified scoring system to estimate the added value of any cNN and cDEBI-NN interpretabiltiy approach </w:t>
-      </w:r>
-      <w:r>
-        <w:rPr>
-          <w:i w:val="0"/>
-          <w:iCs w:val="0"/>
-          <w:color w:val="auto"/>
-          <w:lang w:val="hu-HU"/>
-        </w:rPr>
-        <w:t>implemented throughout the SLENDER project</w:t>
-      </w:r>
-      <w:r>
-        <w:rPr>
-          <w:i w:val="0"/>
-          <w:iCs w:val="0"/>
-          <w:color w:val="auto"/>
-          <w:lang w:val="hu-HU"/>
-        </w:rPr>
-        <w:t xml:space="preserve">. This table may change and be further improved throughout </w:t>
-      </w:r>
-      <w:r>
-        <w:rPr>
-          <w:i w:val="0"/>
-          <w:iCs w:val="0"/>
-          <w:color w:val="auto"/>
-          <w:lang w:val="hu-HU"/>
-        </w:rPr>
-        <w:t>over time.</w:t>
+        <w:t>The preliminary unified scoring system to estimate the added value of any cNN and cDEBI-NN interpretabiltiy approach implemented throughout the SLENDER project. This table may change and be further improved throughout over time.</w:t>
       </w:r>
     </w:p>
     <w:tbl>
@@ -1122,7 +1095,28 @@
                 <w:szCs w:val="18"/>
                 <w:lang w:val="en-GB"/>
               </w:rPr>
-              <w:t>Does the given interpretation approach imply prediction certainty metrics, considering the training data characteristics and the relationship of the inference data to it?</w:t>
+              <w:t>Can you identify – by building on the given interpretability approach – whether the female or the male subgroup was underrepresented in the training set as well as in the predictability of the model (in case of mixed models).</w:t>
+            </w:r>
+          </w:p>
+          <w:p>
+            <w:pPr>
+              <w:spacing w:line="240" w:lineRule="auto"/>
+              <w:jc w:val="left"/>
+              <w:rPr>
+                <w:rFonts w:cs="Arial"/>
+                <w:sz w:val="18"/>
+                <w:szCs w:val="18"/>
+                <w:lang w:val="en-GB"/>
+              </w:rPr>
+            </w:pPr>
+            <w:r>
+              <w:rPr>
+                <w:rFonts w:cs="Arial"/>
+                <w:sz w:val="18"/>
+                <w:szCs w:val="18"/>
+                <w:lang w:val="en-GB"/>
+              </w:rPr>
+              <w:t>If yes, describe how you managed to do the given observation</w:t>
             </w:r>
           </w:p>
         </w:tc>
@@ -1154,7 +1148,7 @@
                 <w:szCs w:val="18"/>
                 <w:lang w:val="en-GB"/>
               </w:rPr>
-              <w:t>Inference</w:t>
+              <w:t>Network</w:t>
             </w:r>
           </w:p>
         </w:tc>
@@ -1190,6 +1184,27 @@
                 <w:lang w:val="en-GB"/>
               </w:rPr>
               <w:t>Yes/No</w:t>
+            </w:r>
+          </w:p>
+          <w:p>
+            <w:pPr>
+              <w:spacing w:line="240" w:lineRule="auto"/>
+              <w:jc w:val="center"/>
+              <w:rPr>
+                <w:rFonts w:cs="Arial"/>
+                <w:sz w:val="18"/>
+                <w:szCs w:val="18"/>
+                <w:lang w:val="en-GB"/>
+              </w:rPr>
+            </w:pPr>
+            <w:r>
+              <w:rPr>
+                <w:rFonts w:cs="Arial"/>
+                <w:sz w:val="18"/>
+                <w:szCs w:val="18"/>
+                <w:lang w:val="en-GB"/>
+              </w:rPr>
+              <w:t>+ detailed answer</w:t>
             </w:r>
           </w:p>
         </w:tc>
@@ -1229,7 +1244,28 @@
                 <w:szCs w:val="18"/>
                 <w:lang w:val="en-GB"/>
               </w:rPr>
-              <w:t>Is it clear what parts of the input data are relevant for training</w:t>
+              <w:t>Can you identify whether the given input sample was a female of male patient (in case of mixed models)?</w:t>
+            </w:r>
+          </w:p>
+          <w:p>
+            <w:pPr>
+              <w:spacing w:line="240" w:lineRule="auto"/>
+              <w:jc w:val="left"/>
+              <w:rPr>
+                <w:rFonts w:cs="Arial"/>
+                <w:sz w:val="18"/>
+                <w:szCs w:val="18"/>
+                <w:lang w:val="en-GB"/>
+              </w:rPr>
+            </w:pPr>
+            <w:r>
+              <w:rPr>
+                <w:rFonts w:cs="Arial"/>
+                <w:sz w:val="18"/>
+                <w:szCs w:val="18"/>
+                <w:lang w:val="en-GB"/>
+              </w:rPr>
+              <w:t xml:space="preserve">If yes, describe how you managed to do the given observation </w:t>
             </w:r>
           </w:p>
         </w:tc>
@@ -1296,7 +1332,28 @@
                 <w:szCs w:val="18"/>
                 <w:lang w:val="en-GB"/>
               </w:rPr>
-              <w:t>1(very unclear) – 5 (very clear)</w:t>
+              <w:t>Yes/No</w:t>
+            </w:r>
+          </w:p>
+          <w:p>
+            <w:pPr>
+              <w:spacing w:line="240" w:lineRule="auto"/>
+              <w:jc w:val="center"/>
+              <w:rPr>
+                <w:rFonts w:cs="Arial"/>
+                <w:sz w:val="18"/>
+                <w:szCs w:val="18"/>
+                <w:lang w:val="en-GB"/>
+              </w:rPr>
+            </w:pPr>
+            <w:r>
+              <w:rPr>
+                <w:rFonts w:cs="Arial"/>
+                <w:sz w:val="18"/>
+                <w:szCs w:val="18"/>
+                <w:lang w:val="en-GB"/>
+              </w:rPr>
+              <w:t>+ detailed answer</w:t>
             </w:r>
           </w:p>
         </w:tc>
@@ -1336,7 +1393,28 @@
                 <w:szCs w:val="18"/>
                 <w:lang w:val="en-GB"/>
               </w:rPr>
-              <w:t>Does the network provide its prediction based on clinically-relevant patterns in the inference data?</w:t>
+              <w:t>Do you trust more in female or male patient results of the network (in case of mixed models)?</w:t>
+            </w:r>
+          </w:p>
+          <w:p>
+            <w:pPr>
+              <w:spacing w:line="240" w:lineRule="auto"/>
+              <w:jc w:val="left"/>
+              <w:rPr>
+                <w:rFonts w:cs="Arial"/>
+                <w:sz w:val="18"/>
+                <w:szCs w:val="18"/>
+                <w:lang w:val="en-GB"/>
+              </w:rPr>
+            </w:pPr>
+            <w:r>
+              <w:rPr>
+                <w:rFonts w:cs="Arial"/>
+                <w:sz w:val="18"/>
+                <w:szCs w:val="18"/>
+                <w:lang w:val="en-GB"/>
+              </w:rPr>
+              <w:t>How did you conclude to your observation?</w:t>
             </w:r>
           </w:p>
         </w:tc>
@@ -1404,6 +1482,27 @@
                 <w:lang w:val="en-GB"/>
               </w:rPr>
               <w:t>Yes/No</w:t>
+            </w:r>
+          </w:p>
+          <w:p>
+            <w:pPr>
+              <w:spacing w:line="240" w:lineRule="auto"/>
+              <w:jc w:val="center"/>
+              <w:rPr>
+                <w:rFonts w:cs="Arial"/>
+                <w:sz w:val="18"/>
+                <w:szCs w:val="18"/>
+                <w:lang w:val="en-GB"/>
+              </w:rPr>
+            </w:pPr>
+            <w:r>
+              <w:rPr>
+                <w:rFonts w:cs="Arial"/>
+                <w:sz w:val="18"/>
+                <w:szCs w:val="18"/>
+                <w:lang w:val="en-GB"/>
+              </w:rPr>
+              <w:t>+ detailed answer</w:t>
             </w:r>
           </w:p>
         </w:tc>
@@ -1443,7 +1542,28 @@
                 <w:szCs w:val="18"/>
                 <w:lang w:val="en-GB"/>
               </w:rPr>
-              <w:t xml:space="preserve">Hoes the given interpretability approach help to understand and justify why the given network configuration was resulting in its prediction performance? </w:t>
+              <w:t>Does the given mixed model warrant or require a sex-specific model instead?</w:t>
+            </w:r>
+          </w:p>
+          <w:p>
+            <w:pPr>
+              <w:spacing w:line="240" w:lineRule="auto"/>
+              <w:jc w:val="left"/>
+              <w:rPr>
+                <w:rFonts w:cs="Arial"/>
+                <w:sz w:val="18"/>
+                <w:szCs w:val="18"/>
+                <w:lang w:val="en-GB"/>
+              </w:rPr>
+            </w:pPr>
+            <w:r>
+              <w:rPr>
+                <w:rFonts w:cs="Arial"/>
+                <w:sz w:val="18"/>
+                <w:szCs w:val="18"/>
+                <w:lang w:val="en-GB"/>
+              </w:rPr>
+              <w:t>How did you conclude to your observation?</w:t>
             </w:r>
           </w:p>
         </w:tc>
@@ -1475,7 +1595,7 @@
                 <w:szCs w:val="18"/>
                 <w:lang w:val="en-GB"/>
               </w:rPr>
-              <w:t>Network</w:t>
+              <w:t>Network / Inference</w:t>
             </w:r>
           </w:p>
         </w:tc>
@@ -1511,6 +1631,27 @@
                 <w:lang w:val="en-GB"/>
               </w:rPr>
               <w:t>Yes/No</w:t>
+            </w:r>
+          </w:p>
+          <w:p>
+            <w:pPr>
+              <w:spacing w:line="240" w:lineRule="auto"/>
+              <w:jc w:val="center"/>
+              <w:rPr>
+                <w:rFonts w:cs="Arial"/>
+                <w:sz w:val="18"/>
+                <w:szCs w:val="18"/>
+                <w:lang w:val="en-GB"/>
+              </w:rPr>
+            </w:pPr>
+            <w:r>
+              <w:rPr>
+                <w:rFonts w:cs="Arial"/>
+                <w:sz w:val="18"/>
+                <w:szCs w:val="18"/>
+                <w:lang w:val="en-GB"/>
+              </w:rPr>
+              <w:t>+ detailed answer</w:t>
             </w:r>
           </w:p>
         </w:tc>
@@ -1550,6 +1691,435 @@
                 <w:szCs w:val="18"/>
                 <w:lang w:val="en-GB"/>
               </w:rPr>
+              <w:t>Does the given interpretation approach imply prediction certainty metrics, considering the training data characteristics and the relationship of the inference data to it?</w:t>
+            </w:r>
+          </w:p>
+        </w:tc>
+        <w:tc>
+          <w:tcPr>
+            <w:tcW w:w="864" w:type="pct"/>
+            <w:tcMar>
+              <w:top w:w="100" w:type="dxa"/>
+              <w:left w:w="100" w:type="dxa"/>
+              <w:bottom w:w="100" w:type="dxa"/>
+              <w:right w:w="100" w:type="dxa"/>
+            </w:tcMar>
+          </w:tcPr>
+          <w:p>
+            <w:pPr>
+              <w:spacing w:line="240" w:lineRule="auto"/>
+              <w:jc w:val="center"/>
+              <w:rPr>
+                <w:rFonts w:cs="Arial"/>
+                <w:sz w:val="18"/>
+                <w:szCs w:val="18"/>
+                <w:lang w:val="en-GB"/>
+              </w:rPr>
+            </w:pPr>
+            <w:r>
+              <w:rPr>
+                <w:rFonts w:cs="Arial"/>
+                <w:sz w:val="18"/>
+                <w:szCs w:val="18"/>
+                <w:lang w:val="en-GB"/>
+              </w:rPr>
+              <w:t>Inference</w:t>
+            </w:r>
+          </w:p>
+        </w:tc>
+        <w:tc>
+          <w:tcPr>
+            <w:tcW w:w="917" w:type="pct"/>
+            <w:tcBorders>
+              <w:right w:val="dashSmallGap" w:sz="4" w:space="0" w:color="auto"/>
+            </w:tcBorders>
+            <w:tcMar>
+              <w:top w:w="100" w:type="dxa"/>
+              <w:left w:w="100" w:type="dxa"/>
+              <w:bottom w:w="100" w:type="dxa"/>
+              <w:right w:w="100" w:type="dxa"/>
+            </w:tcMar>
+          </w:tcPr>
+          <w:p>
+            <w:pPr>
+              <w:spacing w:line="240" w:lineRule="auto"/>
+              <w:jc w:val="center"/>
+              <w:rPr>
+                <w:rFonts w:cs="Arial"/>
+                <w:sz w:val="18"/>
+                <w:szCs w:val="18"/>
+                <w:lang w:val="en-GB"/>
+              </w:rPr>
+            </w:pPr>
+            <w:r>
+              <w:rPr>
+                <w:rFonts w:cs="Arial"/>
+                <w:sz w:val="18"/>
+                <w:szCs w:val="18"/>
+                <w:lang w:val="en-GB"/>
+              </w:rPr>
+              <w:t>Yes/No</w:t>
+            </w:r>
+          </w:p>
+        </w:tc>
+      </w:tr>
+      <w:tr>
+        <w:trPr>
+          <w:trHeight w:val="113"/>
+        </w:trPr>
+        <w:tc>
+          <w:tcPr>
+            <w:tcW w:w="3220" w:type="pct"/>
+            <w:tcBorders>
+              <w:left w:val="dashSmallGap" w:sz="4" w:space="0" w:color="auto"/>
+            </w:tcBorders>
+            <w:tcMar>
+              <w:top w:w="100" w:type="dxa"/>
+              <w:left w:w="100" w:type="dxa"/>
+              <w:bottom w:w="100" w:type="dxa"/>
+              <w:right w:w="100" w:type="dxa"/>
+            </w:tcMar>
+          </w:tcPr>
+          <w:p>
+            <w:pPr>
+              <w:spacing w:line="240" w:lineRule="auto"/>
+              <w:jc w:val="left"/>
+              <w:rPr>
+                <w:rFonts w:cs="Arial"/>
+                <w:sz w:val="18"/>
+                <w:szCs w:val="18"/>
+                <w:lang w:val="en-GB"/>
+              </w:rPr>
+            </w:pPr>
+            <w:r>
+              <w:rPr>
+                <w:rFonts w:cs="Arial"/>
+                <w:sz w:val="18"/>
+                <w:szCs w:val="18"/>
+                <w:lang w:val="en-GB"/>
+              </w:rPr>
+              <w:t>Is it clear what parts of the input data are relevant for training</w:t>
+            </w:r>
+          </w:p>
+        </w:tc>
+        <w:tc>
+          <w:tcPr>
+            <w:tcW w:w="864" w:type="pct"/>
+            <w:tcMar>
+              <w:top w:w="100" w:type="dxa"/>
+              <w:left w:w="100" w:type="dxa"/>
+              <w:bottom w:w="100" w:type="dxa"/>
+              <w:right w:w="100" w:type="dxa"/>
+            </w:tcMar>
+          </w:tcPr>
+          <w:p>
+            <w:pPr>
+              <w:spacing w:line="240" w:lineRule="auto"/>
+              <w:jc w:val="center"/>
+              <w:rPr>
+                <w:rFonts w:cs="Arial"/>
+                <w:sz w:val="18"/>
+                <w:szCs w:val="18"/>
+                <w:lang w:val="en-GB"/>
+              </w:rPr>
+            </w:pPr>
+            <w:r>
+              <w:rPr>
+                <w:rFonts w:cs="Arial"/>
+                <w:sz w:val="18"/>
+                <w:szCs w:val="18"/>
+                <w:lang w:val="en-GB"/>
+              </w:rPr>
+              <w:t>Inference</w:t>
+            </w:r>
+          </w:p>
+        </w:tc>
+        <w:tc>
+          <w:tcPr>
+            <w:tcW w:w="917" w:type="pct"/>
+            <w:tcBorders>
+              <w:right w:val="dashSmallGap" w:sz="4" w:space="0" w:color="auto"/>
+            </w:tcBorders>
+            <w:tcMar>
+              <w:top w:w="100" w:type="dxa"/>
+              <w:left w:w="100" w:type="dxa"/>
+              <w:bottom w:w="100" w:type="dxa"/>
+              <w:right w:w="100" w:type="dxa"/>
+            </w:tcMar>
+          </w:tcPr>
+          <w:p>
+            <w:pPr>
+              <w:spacing w:line="240" w:lineRule="auto"/>
+              <w:jc w:val="center"/>
+              <w:rPr>
+                <w:rFonts w:cs="Arial"/>
+                <w:sz w:val="18"/>
+                <w:szCs w:val="18"/>
+                <w:lang w:val="en-GB"/>
+              </w:rPr>
+            </w:pPr>
+            <w:r>
+              <w:rPr>
+                <w:rFonts w:cs="Arial"/>
+                <w:sz w:val="18"/>
+                <w:szCs w:val="18"/>
+                <w:lang w:val="en-GB"/>
+              </w:rPr>
+              <w:t>1(very unclear) – 5 (very clear)</w:t>
+            </w:r>
+          </w:p>
+        </w:tc>
+      </w:tr>
+      <w:tr>
+        <w:trPr>
+          <w:trHeight w:val="113"/>
+        </w:trPr>
+        <w:tc>
+          <w:tcPr>
+            <w:tcW w:w="3220" w:type="pct"/>
+            <w:tcBorders>
+              <w:left w:val="dashSmallGap" w:sz="4" w:space="0" w:color="auto"/>
+            </w:tcBorders>
+            <w:tcMar>
+              <w:top w:w="100" w:type="dxa"/>
+              <w:left w:w="100" w:type="dxa"/>
+              <w:bottom w:w="100" w:type="dxa"/>
+              <w:right w:w="100" w:type="dxa"/>
+            </w:tcMar>
+          </w:tcPr>
+          <w:p>
+            <w:pPr>
+              <w:spacing w:line="240" w:lineRule="auto"/>
+              <w:jc w:val="left"/>
+              <w:rPr>
+                <w:rFonts w:cs="Arial"/>
+                <w:sz w:val="18"/>
+                <w:szCs w:val="18"/>
+                <w:lang w:val="en-GB"/>
+              </w:rPr>
+            </w:pPr>
+            <w:r>
+              <w:rPr>
+                <w:rFonts w:cs="Arial"/>
+                <w:sz w:val="18"/>
+                <w:szCs w:val="18"/>
+                <w:lang w:val="en-GB"/>
+              </w:rPr>
+              <w:t>Does the network provide its prediction based on clinically-relevant patterns in the inference data?</w:t>
+            </w:r>
+          </w:p>
+        </w:tc>
+        <w:tc>
+          <w:tcPr>
+            <w:tcW w:w="864" w:type="pct"/>
+            <w:tcMar>
+              <w:top w:w="100" w:type="dxa"/>
+              <w:left w:w="100" w:type="dxa"/>
+              <w:bottom w:w="100" w:type="dxa"/>
+              <w:right w:w="100" w:type="dxa"/>
+            </w:tcMar>
+          </w:tcPr>
+          <w:p>
+            <w:pPr>
+              <w:spacing w:line="240" w:lineRule="auto"/>
+              <w:jc w:val="center"/>
+              <w:rPr>
+                <w:rFonts w:cs="Arial"/>
+                <w:sz w:val="18"/>
+                <w:szCs w:val="18"/>
+                <w:lang w:val="en-GB"/>
+              </w:rPr>
+            </w:pPr>
+            <w:r>
+              <w:rPr>
+                <w:rFonts w:cs="Arial"/>
+                <w:sz w:val="18"/>
+                <w:szCs w:val="18"/>
+                <w:lang w:val="en-GB"/>
+              </w:rPr>
+              <w:t>Inference</w:t>
+            </w:r>
+          </w:p>
+        </w:tc>
+        <w:tc>
+          <w:tcPr>
+            <w:tcW w:w="917" w:type="pct"/>
+            <w:tcBorders>
+              <w:right w:val="dashSmallGap" w:sz="4" w:space="0" w:color="auto"/>
+            </w:tcBorders>
+            <w:tcMar>
+              <w:top w:w="100" w:type="dxa"/>
+              <w:left w:w="100" w:type="dxa"/>
+              <w:bottom w:w="100" w:type="dxa"/>
+              <w:right w:w="100" w:type="dxa"/>
+            </w:tcMar>
+          </w:tcPr>
+          <w:p>
+            <w:pPr>
+              <w:spacing w:line="240" w:lineRule="auto"/>
+              <w:jc w:val="center"/>
+              <w:rPr>
+                <w:rFonts w:cs="Arial"/>
+                <w:sz w:val="18"/>
+                <w:szCs w:val="18"/>
+                <w:lang w:val="en-GB"/>
+              </w:rPr>
+            </w:pPr>
+            <w:r>
+              <w:rPr>
+                <w:rFonts w:cs="Arial"/>
+                <w:sz w:val="18"/>
+                <w:szCs w:val="18"/>
+                <w:lang w:val="en-GB"/>
+              </w:rPr>
+              <w:t>Yes/No</w:t>
+            </w:r>
+          </w:p>
+        </w:tc>
+      </w:tr>
+      <w:tr>
+        <w:trPr>
+          <w:trHeight w:val="113"/>
+        </w:trPr>
+        <w:tc>
+          <w:tcPr>
+            <w:tcW w:w="3220" w:type="pct"/>
+            <w:tcBorders>
+              <w:left w:val="dashSmallGap" w:sz="4" w:space="0" w:color="auto"/>
+            </w:tcBorders>
+            <w:tcMar>
+              <w:top w:w="100" w:type="dxa"/>
+              <w:left w:w="100" w:type="dxa"/>
+              <w:bottom w:w="100" w:type="dxa"/>
+              <w:right w:w="100" w:type="dxa"/>
+            </w:tcMar>
+          </w:tcPr>
+          <w:p>
+            <w:pPr>
+              <w:spacing w:line="240" w:lineRule="auto"/>
+              <w:jc w:val="left"/>
+              <w:rPr>
+                <w:rFonts w:cs="Arial"/>
+                <w:sz w:val="18"/>
+                <w:szCs w:val="18"/>
+                <w:lang w:val="en-GB"/>
+              </w:rPr>
+            </w:pPr>
+            <w:r>
+              <w:rPr>
+                <w:rFonts w:cs="Arial"/>
+                <w:sz w:val="18"/>
+                <w:szCs w:val="18"/>
+                <w:lang w:val="en-GB"/>
+              </w:rPr>
+              <w:t xml:space="preserve">Hoes the given interpretability approach help to understand and justify why the given network configuration was resulting in its prediction performance? </w:t>
+            </w:r>
+          </w:p>
+        </w:tc>
+        <w:tc>
+          <w:tcPr>
+            <w:tcW w:w="864" w:type="pct"/>
+            <w:tcMar>
+              <w:top w:w="100" w:type="dxa"/>
+              <w:left w:w="100" w:type="dxa"/>
+              <w:bottom w:w="100" w:type="dxa"/>
+              <w:right w:w="100" w:type="dxa"/>
+            </w:tcMar>
+          </w:tcPr>
+          <w:p>
+            <w:pPr>
+              <w:spacing w:line="240" w:lineRule="auto"/>
+              <w:jc w:val="center"/>
+              <w:rPr>
+                <w:rFonts w:cs="Arial"/>
+                <w:sz w:val="18"/>
+                <w:szCs w:val="18"/>
+                <w:lang w:val="en-GB"/>
+              </w:rPr>
+            </w:pPr>
+            <w:r>
+              <w:rPr>
+                <w:rFonts w:cs="Arial"/>
+                <w:sz w:val="18"/>
+                <w:szCs w:val="18"/>
+                <w:lang w:val="en-GB"/>
+              </w:rPr>
+              <w:t>Network</w:t>
+            </w:r>
+          </w:p>
+        </w:tc>
+        <w:tc>
+          <w:tcPr>
+            <w:tcW w:w="917" w:type="pct"/>
+            <w:tcBorders>
+              <w:right w:val="dashSmallGap" w:sz="4" w:space="0" w:color="auto"/>
+            </w:tcBorders>
+            <w:tcMar>
+              <w:top w:w="100" w:type="dxa"/>
+              <w:left w:w="100" w:type="dxa"/>
+              <w:bottom w:w="100" w:type="dxa"/>
+              <w:right w:w="100" w:type="dxa"/>
+            </w:tcMar>
+          </w:tcPr>
+          <w:p>
+            <w:pPr>
+              <w:spacing w:line="240" w:lineRule="auto"/>
+              <w:jc w:val="center"/>
+              <w:rPr>
+                <w:rFonts w:cs="Arial"/>
+                <w:sz w:val="18"/>
+                <w:szCs w:val="18"/>
+                <w:lang w:val="en-GB"/>
+              </w:rPr>
+            </w:pPr>
+            <w:r>
+              <w:rPr>
+                <w:rFonts w:cs="Arial"/>
+                <w:sz w:val="18"/>
+                <w:szCs w:val="18"/>
+                <w:lang w:val="en-GB"/>
+              </w:rPr>
+              <w:t>Yes/No</w:t>
+            </w:r>
+          </w:p>
+        </w:tc>
+      </w:tr>
+      <w:tr>
+        <w:trPr>
+          <w:trHeight w:val="113"/>
+        </w:trPr>
+        <w:tc>
+          <w:tcPr>
+            <w:tcW w:w="3220" w:type="pct"/>
+            <w:tcBorders>
+              <w:left w:val="dashSmallGap" w:sz="4" w:space="0" w:color="auto"/>
+            </w:tcBorders>
+            <w:tcMar>
+              <w:top w:w="100" w:type="dxa"/>
+              <w:left w:w="100" w:type="dxa"/>
+              <w:bottom w:w="100" w:type="dxa"/>
+              <w:right w:w="100" w:type="dxa"/>
+            </w:tcMar>
+          </w:tcPr>
+          <w:p>
+            <w:pPr>
+              <w:spacing w:line="240" w:lineRule="auto"/>
+              <w:jc w:val="left"/>
+              <w:rPr>
+                <w:rFonts w:cs="Arial"/>
+                <w:sz w:val="18"/>
+                <w:szCs w:val="18"/>
+                <w:lang w:val="en-GB"/>
+              </w:rPr>
+            </w:pPr>
+            <w:r>
+              <w:rPr>
+                <w:rFonts w:cs="Arial"/>
+                <w:sz w:val="18"/>
+                <w:szCs w:val="18"/>
+                <w:lang w:val="en-GB"/>
+              </w:rPr>
+              <w:lastRenderedPageBreak/>
               <w:t>Goes the given interpretability approach provide any new information or value related to the properties of the training data? If yes, specify.</w:t>
             </w:r>
           </w:p>
